--- a/Test_BP/Fol_2k_files_500(2)/de-DE/file 500_2 - Copy (245)_de.docx
+++ b/Test_BP/Fol_2k_files_500(2)/de-DE/file 500_2 - Copy (245)_de.docx
@@ -1,7 +1,7 @@
 
 <file path=word/document.xml><?xml version="1.0" encoding="utf-8"?>
 <w:document xmlns:wpc="http://schemas.microsoft.com/office/word/2010/wordprocessingCanvas" xmlns:cx="http://schemas.microsoft.com/office/drawing/2014/chartex" xmlns:cx1="http://schemas.microsoft.com/office/drawing/2015/9/8/chartex" xmlns:cx2="http://schemas.microsoft.com/office/drawing/2015/10/21/chartex" xmlns:cx3="http://schemas.microsoft.com/office/drawing/2016/5/9/chartex" xmlns:cx4="http://schemas.microsoft.com/office/drawing/2016/5/10/chartex" xmlns:cx5="http://schemas.microsoft.com/office/drawing/2016/5/11/chartex" xmlns:mc="http://schemas.openxmlformats.org/markup-compatibility/2006" xmlns:o="urn:schemas-microsoft-com:office:office" xmlns:r="http://schemas.openxmlformats.org/officeDocument/2006/relationships" xmlns:m="http://schemas.openxmlformats.org/officeDocument/2006/math" xmlns:v="urn:schemas-microsoft-com:vml" xmlns:wp14="http://schemas.microsoft.com/office/word/2010/wordprocessingDrawing" xmlns:wp="http://schemas.openxmlformats.org/drawingml/2006/wordprocessingDrawing" xmlns:w10="urn:schemas-microsoft-com:office:word" xmlns:w="http://schemas.openxmlformats.org/wordprocessingml/2006/main" xmlns:w14="http://schemas.microsoft.com/office/word/2010/wordml" xmlns:w15="http://schemas.microsoft.com/office/word/2012/wordml" xmlns:wne="http://schemas.microsoft.com/office/word/2006/wordml" xmlns:wpg="http://schemas.microsoft.com/office/word/2010/wordprocessingGroup" xmlns:wpi="http://schemas.microsoft.com/office/word/2010/wordprocessingInk" xmlns:wps="http://schemas.microsoft.com/office/word/2010/wordprocessingShape" mc:Ignorable="w14 w15 wp14">
-  <!-- Generated by Aspose.Words for Java 20.12.0 -->
+  <!-- Generated by Aspose.Words for Java 21.10.0 -->
   <w:body>
     <w:p>
       <w:pPr>
@@ -35,44 +35,44 @@
           <w:highlight w:val="none"/>
           <w:u w:val="none" w:color="auto"/>
           <w:effect w:val="none"/>
-          <w:bdr w:val="nil"/>
-          <w:shd w:val="clear" w:color="auto" w:fill="auto"/>
-          <w:vertAlign w:val="baseline"/>
-          <w:rtl w:val="0"/>
-          <w:cs w:val="0"/>
-          <w:lang w:val="de-DE" w:eastAsia="zh-TW" w:bidi="ar-SA"/>
-        </w:rPr>
-        <w:t>t êéxcêépt tòô sòô têémpêér mýùtýùæál tæástêés mòôthêér.</w:t>
-      </w:r>
-      <w:r>
-        <w:rPr>
-          <w:rStyle w:val="DefaultParagraphFont"/>
-          <w:rFonts w:ascii="Calibri" w:eastAsia="Calibri" w:hAnsi="Calibri" w:cs="Calibri"/>
-          <w:b w:val="0"/>
-          <w:bCs w:val="0"/>
-          <w:i w:val="0"/>
-          <w:iCs w:val="0"/>
-          <w:caps w:val="0"/>
-          <w:smallCaps w:val="0"/>
-          <w:strike w:val="0"/>
-          <w:dstrike w:val="0"/>
-          <w:outline w:val="0"/>
-          <w:shadow w:val="0"/>
-          <w:emboss w:val="0"/>
-          <w:imprint w:val="0"/>
-          <w:noProof w:val="0"/>
-          <w:vanish w:val="0"/>
-          <w:color w:val="auto"/>
-          <w:spacing w:val="0"/>
-          <w:w w:val="100"/>
-          <w:kern w:val="0"/>
-          <w:position w:val="0"/>
-          <w:sz w:val="22"/>
-          <w:szCs w:val="22"/>
-          <w:highlight w:val="none"/>
-          <w:u w:val="none" w:color="auto"/>
-          <w:effect w:val="none"/>
-          <w:bdr w:val="nil"/>
+          <w:bdr w:val="none" w:sz="0" w:space="0" w:color="auto"/>
+          <w:shd w:val="clear" w:color="auto" w:fill="auto"/>
+          <w:vertAlign w:val="baseline"/>
+          <w:rtl w:val="0"/>
+          <w:cs w:val="0"/>
+          <w:lang w:val="de-DE" w:eastAsia="zh-TW" w:bidi="ar-SA"/>
+        </w:rPr>
+        <w:t>t éèxcéèpt tóô sóô téèmpéèr mûýtûýâäl tâästéès móôthéèr.</w:t>
+      </w:r>
+      <w:r>
+        <w:rPr>
+          <w:rStyle w:val="DefaultParagraphFont"/>
+          <w:rFonts w:ascii="Calibri" w:eastAsia="Calibri" w:hAnsi="Calibri" w:cs="Calibri"/>
+          <w:b w:val="0"/>
+          <w:bCs w:val="0"/>
+          <w:i w:val="0"/>
+          <w:iCs w:val="0"/>
+          <w:caps w:val="0"/>
+          <w:smallCaps w:val="0"/>
+          <w:strike w:val="0"/>
+          <w:dstrike w:val="0"/>
+          <w:outline w:val="0"/>
+          <w:shadow w:val="0"/>
+          <w:emboss w:val="0"/>
+          <w:imprint w:val="0"/>
+          <w:noProof w:val="0"/>
+          <w:vanish w:val="0"/>
+          <w:color w:val="auto"/>
+          <w:spacing w:val="0"/>
+          <w:w w:val="100"/>
+          <w:kern w:val="0"/>
+          <w:position w:val="0"/>
+          <w:sz w:val="22"/>
+          <w:szCs w:val="22"/>
+          <w:highlight w:val="none"/>
+          <w:u w:val="none" w:color="auto"/>
+          <w:effect w:val="none"/>
+          <w:bdr w:val="none" w:sz="0" w:space="0" w:color="auto"/>
           <w:shd w:val="clear" w:color="auto" w:fill="auto"/>
           <w:vertAlign w:val="baseline"/>
           <w:rtl w:val="0"/>
@@ -109,44 +109,44 @@
           <w:highlight w:val="none"/>
           <w:u w:val="none" w:color="auto"/>
           <w:effect w:val="none"/>
-          <w:bdr w:val="nil"/>
-          <w:shd w:val="clear" w:color="auto" w:fill="auto"/>
-          <w:vertAlign w:val="baseline"/>
-          <w:rtl w:val="0"/>
-          <w:cs w:val="0"/>
-          <w:lang w:val="de-DE" w:eastAsia="zh-TW" w:bidi="ar-SA"/>
-        </w:rPr>
-        <w:t>Íntêërêëstêëd cùültìîvàætêëd ìîts cóôntìînùüìîng nóôw yêët àærêë.</w:t>
-      </w:r>
-      <w:r>
-        <w:rPr>
-          <w:rStyle w:val="DefaultParagraphFont"/>
-          <w:rFonts w:ascii="Calibri" w:eastAsia="Calibri" w:hAnsi="Calibri" w:cs="Calibri"/>
-          <w:b w:val="0"/>
-          <w:bCs w:val="0"/>
-          <w:i w:val="0"/>
-          <w:iCs w:val="0"/>
-          <w:caps w:val="0"/>
-          <w:smallCaps w:val="0"/>
-          <w:strike w:val="0"/>
-          <w:dstrike w:val="0"/>
-          <w:outline w:val="0"/>
-          <w:shadow w:val="0"/>
-          <w:emboss w:val="0"/>
-          <w:imprint w:val="0"/>
-          <w:noProof w:val="0"/>
-          <w:vanish w:val="0"/>
-          <w:color w:val="auto"/>
-          <w:spacing w:val="0"/>
-          <w:w w:val="100"/>
-          <w:kern w:val="0"/>
-          <w:position w:val="0"/>
-          <w:sz w:val="22"/>
-          <w:szCs w:val="22"/>
-          <w:highlight w:val="none"/>
-          <w:u w:val="none" w:color="auto"/>
-          <w:effect w:val="none"/>
-          <w:bdr w:val="nil"/>
+          <w:bdr w:val="none" w:sz="0" w:space="0" w:color="auto"/>
+          <w:shd w:val="clear" w:color="auto" w:fill="auto"/>
+          <w:vertAlign w:val="baseline"/>
+          <w:rtl w:val="0"/>
+          <w:cs w:val="0"/>
+          <w:lang w:val="de-DE" w:eastAsia="zh-TW" w:bidi="ar-SA"/>
+        </w:rPr>
+        <w:t>Ìntêérêéstêéd cùültîìvæætêéd îìts cõõntîìnùüîìng nõõw yêét æærêé.</w:t>
+      </w:r>
+      <w:r>
+        <w:rPr>
+          <w:rStyle w:val="DefaultParagraphFont"/>
+          <w:rFonts w:ascii="Calibri" w:eastAsia="Calibri" w:hAnsi="Calibri" w:cs="Calibri"/>
+          <w:b w:val="0"/>
+          <w:bCs w:val="0"/>
+          <w:i w:val="0"/>
+          <w:iCs w:val="0"/>
+          <w:caps w:val="0"/>
+          <w:smallCaps w:val="0"/>
+          <w:strike w:val="0"/>
+          <w:dstrike w:val="0"/>
+          <w:outline w:val="0"/>
+          <w:shadow w:val="0"/>
+          <w:emboss w:val="0"/>
+          <w:imprint w:val="0"/>
+          <w:noProof w:val="0"/>
+          <w:vanish w:val="0"/>
+          <w:color w:val="auto"/>
+          <w:spacing w:val="0"/>
+          <w:w w:val="100"/>
+          <w:kern w:val="0"/>
+          <w:position w:val="0"/>
+          <w:sz w:val="22"/>
+          <w:szCs w:val="22"/>
+          <w:highlight w:val="none"/>
+          <w:u w:val="none" w:color="auto"/>
+          <w:effect w:val="none"/>
+          <w:bdr w:val="none" w:sz="0" w:space="0" w:color="auto"/>
           <w:shd w:val="clear" w:color="auto" w:fill="auto"/>
           <w:vertAlign w:val="baseline"/>
           <w:rtl w:val="0"/>
@@ -183,44 +183,44 @@
           <w:highlight w:val="none"/>
           <w:u w:val="none" w:color="auto"/>
           <w:effect w:val="none"/>
-          <w:bdr w:val="nil"/>
-          <w:shd w:val="clear" w:color="auto" w:fill="auto"/>
-          <w:vertAlign w:val="baseline"/>
-          <w:rtl w:val="0"/>
-          <w:cs w:val="0"/>
-          <w:lang w:val="de-DE" w:eastAsia="zh-TW" w:bidi="ar-SA"/>
-        </w:rPr>
-        <w:t>Öúùt ïïntêérêéstêéd ãâccêéptãâncêé óöúùr pãârtïïãâlïïty ãâffróöntïïng úùnplêéãâsãânt why ãâdd.</w:t>
-      </w:r>
-      <w:r>
-        <w:rPr>
-          <w:rStyle w:val="DefaultParagraphFont"/>
-          <w:rFonts w:ascii="Calibri" w:eastAsia="Calibri" w:hAnsi="Calibri" w:cs="Calibri"/>
-          <w:b w:val="0"/>
-          <w:bCs w:val="0"/>
-          <w:i w:val="0"/>
-          <w:iCs w:val="0"/>
-          <w:caps w:val="0"/>
-          <w:smallCaps w:val="0"/>
-          <w:strike w:val="0"/>
-          <w:dstrike w:val="0"/>
-          <w:outline w:val="0"/>
-          <w:shadow w:val="0"/>
-          <w:emboss w:val="0"/>
-          <w:imprint w:val="0"/>
-          <w:noProof w:val="0"/>
-          <w:vanish w:val="0"/>
-          <w:color w:val="auto"/>
-          <w:spacing w:val="0"/>
-          <w:w w:val="100"/>
-          <w:kern w:val="0"/>
-          <w:position w:val="0"/>
-          <w:sz w:val="22"/>
-          <w:szCs w:val="22"/>
-          <w:highlight w:val="none"/>
-          <w:u w:val="none" w:color="auto"/>
-          <w:effect w:val="none"/>
-          <w:bdr w:val="nil"/>
+          <w:bdr w:val="none" w:sz="0" w:space="0" w:color="auto"/>
+          <w:shd w:val="clear" w:color="auto" w:fill="auto"/>
+          <w:vertAlign w:val="baseline"/>
+          <w:rtl w:val="0"/>
+          <w:cs w:val="0"/>
+          <w:lang w:val="de-DE" w:eastAsia="zh-TW" w:bidi="ar-SA"/>
+        </w:rPr>
+        <w:t>Öýýt íîntèërèëstèëd äáccèëptäáncèë öõýýr päártíîäálíîty äáffröõntíîng ýýnplèëäásäánt why äádd.</w:t>
+      </w:r>
+      <w:r>
+        <w:rPr>
+          <w:rStyle w:val="DefaultParagraphFont"/>
+          <w:rFonts w:ascii="Calibri" w:eastAsia="Calibri" w:hAnsi="Calibri" w:cs="Calibri"/>
+          <w:b w:val="0"/>
+          <w:bCs w:val="0"/>
+          <w:i w:val="0"/>
+          <w:iCs w:val="0"/>
+          <w:caps w:val="0"/>
+          <w:smallCaps w:val="0"/>
+          <w:strike w:val="0"/>
+          <w:dstrike w:val="0"/>
+          <w:outline w:val="0"/>
+          <w:shadow w:val="0"/>
+          <w:emboss w:val="0"/>
+          <w:imprint w:val="0"/>
+          <w:noProof w:val="0"/>
+          <w:vanish w:val="0"/>
+          <w:color w:val="auto"/>
+          <w:spacing w:val="0"/>
+          <w:w w:val="100"/>
+          <w:kern w:val="0"/>
+          <w:position w:val="0"/>
+          <w:sz w:val="22"/>
+          <w:szCs w:val="22"/>
+          <w:highlight w:val="none"/>
+          <w:u w:val="none" w:color="auto"/>
+          <w:effect w:val="none"/>
+          <w:bdr w:val="none" w:sz="0" w:space="0" w:color="auto"/>
           <w:shd w:val="clear" w:color="auto" w:fill="auto"/>
           <w:vertAlign w:val="baseline"/>
           <w:rtl w:val="0"/>
@@ -257,44 +257,44 @@
           <w:highlight w:val="none"/>
           <w:u w:val="none" w:color="auto"/>
           <w:effect w:val="none"/>
-          <w:bdr w:val="nil"/>
-          <w:shd w:val="clear" w:color="auto" w:fill="auto"/>
-          <w:vertAlign w:val="baseline"/>
-          <w:rtl w:val="0"/>
-          <w:cs w:val="0"/>
-          <w:lang w:val="de-DE" w:eastAsia="zh-TW" w:bidi="ar-SA"/>
-        </w:rPr>
-        <w:t>Éstéèéèm gäærdéèn méèn yéèt shy cóöùúrséè.</w:t>
-      </w:r>
-      <w:r>
-        <w:rPr>
-          <w:rStyle w:val="DefaultParagraphFont"/>
-          <w:rFonts w:ascii="Calibri" w:eastAsia="Calibri" w:hAnsi="Calibri" w:cs="Calibri"/>
-          <w:b w:val="0"/>
-          <w:bCs w:val="0"/>
-          <w:i w:val="0"/>
-          <w:iCs w:val="0"/>
-          <w:caps w:val="0"/>
-          <w:smallCaps w:val="0"/>
-          <w:strike w:val="0"/>
-          <w:dstrike w:val="0"/>
-          <w:outline w:val="0"/>
-          <w:shadow w:val="0"/>
-          <w:emboss w:val="0"/>
-          <w:imprint w:val="0"/>
-          <w:noProof w:val="0"/>
-          <w:vanish w:val="0"/>
-          <w:color w:val="auto"/>
-          <w:spacing w:val="0"/>
-          <w:w w:val="100"/>
-          <w:kern w:val="0"/>
-          <w:position w:val="0"/>
-          <w:sz w:val="22"/>
-          <w:szCs w:val="22"/>
-          <w:highlight w:val="none"/>
-          <w:u w:val="none" w:color="auto"/>
-          <w:effect w:val="none"/>
-          <w:bdr w:val="nil"/>
+          <w:bdr w:val="none" w:sz="0" w:space="0" w:color="auto"/>
+          <w:shd w:val="clear" w:color="auto" w:fill="auto"/>
+          <w:vertAlign w:val="baseline"/>
+          <w:rtl w:val="0"/>
+          <w:cs w:val="0"/>
+          <w:lang w:val="de-DE" w:eastAsia="zh-TW" w:bidi="ar-SA"/>
+        </w:rPr>
+        <w:t>Ëstéééém gâârdéén méén yéét shy cõòüùrséé.</w:t>
+      </w:r>
+      <w:r>
+        <w:rPr>
+          <w:rStyle w:val="DefaultParagraphFont"/>
+          <w:rFonts w:ascii="Calibri" w:eastAsia="Calibri" w:hAnsi="Calibri" w:cs="Calibri"/>
+          <w:b w:val="0"/>
+          <w:bCs w:val="0"/>
+          <w:i w:val="0"/>
+          <w:iCs w:val="0"/>
+          <w:caps w:val="0"/>
+          <w:smallCaps w:val="0"/>
+          <w:strike w:val="0"/>
+          <w:dstrike w:val="0"/>
+          <w:outline w:val="0"/>
+          <w:shadow w:val="0"/>
+          <w:emboss w:val="0"/>
+          <w:imprint w:val="0"/>
+          <w:noProof w:val="0"/>
+          <w:vanish w:val="0"/>
+          <w:color w:val="auto"/>
+          <w:spacing w:val="0"/>
+          <w:w w:val="100"/>
+          <w:kern w:val="0"/>
+          <w:position w:val="0"/>
+          <w:sz w:val="22"/>
+          <w:szCs w:val="22"/>
+          <w:highlight w:val="none"/>
+          <w:u w:val="none" w:color="auto"/>
+          <w:effect w:val="none"/>
+          <w:bdr w:val="none" w:sz="0" w:space="0" w:color="auto"/>
           <w:shd w:val="clear" w:color="auto" w:fill="auto"/>
           <w:vertAlign w:val="baseline"/>
           <w:rtl w:val="0"/>
@@ -331,44 +331,44 @@
           <w:highlight w:val="none"/>
           <w:u w:val="none" w:color="auto"/>
           <w:effect w:val="none"/>
-          <w:bdr w:val="nil"/>
-          <w:shd w:val="clear" w:color="auto" w:fill="auto"/>
-          <w:vertAlign w:val="baseline"/>
-          <w:rtl w:val="0"/>
-          <w:cs w:val="0"/>
-          <w:lang w:val="de-DE" w:eastAsia="zh-TW" w:bidi="ar-SA"/>
-        </w:rPr>
-        <w:t>Cóõnsùültëéd ùüp my tóõlëéråæbly sóõmëétïïmëés pëérpëétùüåæl óõh.</w:t>
-      </w:r>
-      <w:r>
-        <w:rPr>
-          <w:rStyle w:val="DefaultParagraphFont"/>
-          <w:rFonts w:ascii="Calibri" w:eastAsia="Calibri" w:hAnsi="Calibri" w:cs="Calibri"/>
-          <w:b w:val="0"/>
-          <w:bCs w:val="0"/>
-          <w:i w:val="0"/>
-          <w:iCs w:val="0"/>
-          <w:caps w:val="0"/>
-          <w:smallCaps w:val="0"/>
-          <w:strike w:val="0"/>
-          <w:dstrike w:val="0"/>
-          <w:outline w:val="0"/>
-          <w:shadow w:val="0"/>
-          <w:emboss w:val="0"/>
-          <w:imprint w:val="0"/>
-          <w:noProof w:val="0"/>
-          <w:vanish w:val="0"/>
-          <w:color w:val="auto"/>
-          <w:spacing w:val="0"/>
-          <w:w w:val="100"/>
-          <w:kern w:val="0"/>
-          <w:position w:val="0"/>
-          <w:sz w:val="22"/>
-          <w:szCs w:val="22"/>
-          <w:highlight w:val="none"/>
-          <w:u w:val="none" w:color="auto"/>
-          <w:effect w:val="none"/>
-          <w:bdr w:val="nil"/>
+          <w:bdr w:val="none" w:sz="0" w:space="0" w:color="auto"/>
+          <w:shd w:val="clear" w:color="auto" w:fill="auto"/>
+          <w:vertAlign w:val="baseline"/>
+          <w:rtl w:val="0"/>
+          <w:cs w:val="0"/>
+          <w:lang w:val="de-DE" w:eastAsia="zh-TW" w:bidi="ar-SA"/>
+        </w:rPr>
+        <w:t>Còònsûültëèd ûüp my tòòlëèräábly sòòmëètìímëès pëèrpëètûüäál òòh.</w:t>
+      </w:r>
+      <w:r>
+        <w:rPr>
+          <w:rStyle w:val="DefaultParagraphFont"/>
+          <w:rFonts w:ascii="Calibri" w:eastAsia="Calibri" w:hAnsi="Calibri" w:cs="Calibri"/>
+          <w:b w:val="0"/>
+          <w:bCs w:val="0"/>
+          <w:i w:val="0"/>
+          <w:iCs w:val="0"/>
+          <w:caps w:val="0"/>
+          <w:smallCaps w:val="0"/>
+          <w:strike w:val="0"/>
+          <w:dstrike w:val="0"/>
+          <w:outline w:val="0"/>
+          <w:shadow w:val="0"/>
+          <w:emboss w:val="0"/>
+          <w:imprint w:val="0"/>
+          <w:noProof w:val="0"/>
+          <w:vanish w:val="0"/>
+          <w:color w:val="auto"/>
+          <w:spacing w:val="0"/>
+          <w:w w:val="100"/>
+          <w:kern w:val="0"/>
+          <w:position w:val="0"/>
+          <w:sz w:val="22"/>
+          <w:szCs w:val="22"/>
+          <w:highlight w:val="none"/>
+          <w:u w:val="none" w:color="auto"/>
+          <w:effect w:val="none"/>
+          <w:bdr w:val="none" w:sz="0" w:space="0" w:color="auto"/>
           <w:shd w:val="clear" w:color="auto" w:fill="auto"/>
           <w:vertAlign w:val="baseline"/>
           <w:rtl w:val="0"/>
@@ -405,44 +405,44 @@
           <w:highlight w:val="none"/>
           <w:u w:val="none" w:color="auto"/>
           <w:effect w:val="none"/>
-          <w:bdr w:val="nil"/>
-          <w:shd w:val="clear" w:color="auto" w:fill="auto"/>
-          <w:vertAlign w:val="baseline"/>
-          <w:rtl w:val="0"/>
-          <w:cs w:val="0"/>
-          <w:lang w:val="de-DE" w:eastAsia="zh-TW" w:bidi="ar-SA"/>
-        </w:rPr>
-        <w:t>Êxprêéssììôôn ààccêéptààncêé ììmprúüdêéncêé pààrtììcúülààr hààd êéààt úünsààtììààblêé.</w:t>
-      </w:r>
-      <w:r>
-        <w:rPr>
-          <w:rStyle w:val="DefaultParagraphFont"/>
-          <w:rFonts w:ascii="Calibri" w:eastAsia="Calibri" w:hAnsi="Calibri" w:cs="Calibri"/>
-          <w:b w:val="0"/>
-          <w:bCs w:val="0"/>
-          <w:i w:val="0"/>
-          <w:iCs w:val="0"/>
-          <w:caps w:val="0"/>
-          <w:smallCaps w:val="0"/>
-          <w:strike w:val="0"/>
-          <w:dstrike w:val="0"/>
-          <w:outline w:val="0"/>
-          <w:shadow w:val="0"/>
-          <w:emboss w:val="0"/>
-          <w:imprint w:val="0"/>
-          <w:noProof w:val="0"/>
-          <w:vanish w:val="0"/>
-          <w:color w:val="auto"/>
-          <w:spacing w:val="0"/>
-          <w:w w:val="100"/>
-          <w:kern w:val="0"/>
-          <w:position w:val="0"/>
-          <w:sz w:val="22"/>
-          <w:szCs w:val="22"/>
-          <w:highlight w:val="none"/>
-          <w:u w:val="none" w:color="auto"/>
-          <w:effect w:val="none"/>
-          <w:bdr w:val="nil"/>
+          <w:bdr w:val="none" w:sz="0" w:space="0" w:color="auto"/>
+          <w:shd w:val="clear" w:color="auto" w:fill="auto"/>
+          <w:vertAlign w:val="baseline"/>
+          <w:rtl w:val="0"/>
+          <w:cs w:val="0"/>
+          <w:lang w:val="de-DE" w:eastAsia="zh-TW" w:bidi="ar-SA"/>
+        </w:rPr>
+        <w:t>Èxprééssìîôön âãccééptâãncéé ìîmprùùdééncéé pâãrtìîcùùlâãr hâãd ééâãt ùùnsâãtìîâãbléé.</w:t>
+      </w:r>
+      <w:r>
+        <w:rPr>
+          <w:rStyle w:val="DefaultParagraphFont"/>
+          <w:rFonts w:ascii="Calibri" w:eastAsia="Calibri" w:hAnsi="Calibri" w:cs="Calibri"/>
+          <w:b w:val="0"/>
+          <w:bCs w:val="0"/>
+          <w:i w:val="0"/>
+          <w:iCs w:val="0"/>
+          <w:caps w:val="0"/>
+          <w:smallCaps w:val="0"/>
+          <w:strike w:val="0"/>
+          <w:dstrike w:val="0"/>
+          <w:outline w:val="0"/>
+          <w:shadow w:val="0"/>
+          <w:emboss w:val="0"/>
+          <w:imprint w:val="0"/>
+          <w:noProof w:val="0"/>
+          <w:vanish w:val="0"/>
+          <w:color w:val="auto"/>
+          <w:spacing w:val="0"/>
+          <w:w w:val="100"/>
+          <w:kern w:val="0"/>
+          <w:position w:val="0"/>
+          <w:sz w:val="22"/>
+          <w:szCs w:val="22"/>
+          <w:highlight w:val="none"/>
+          <w:u w:val="none" w:color="auto"/>
+          <w:effect w:val="none"/>
+          <w:bdr w:val="none" w:sz="0" w:space="0" w:color="auto"/>
           <w:shd w:val="clear" w:color="auto" w:fill="auto"/>
           <w:vertAlign w:val="baseline"/>
           <w:rtl w:val="0"/>
@@ -485,44 +485,44 @@
           <w:highlight w:val="none"/>
           <w:u w:val="none" w:color="auto"/>
           <w:effect w:val="none"/>
-          <w:bdr w:val="nil"/>
-          <w:shd w:val="clear" w:color="auto" w:fill="auto"/>
-          <w:vertAlign w:val="baseline"/>
-          <w:rtl w:val="0"/>
-          <w:cs w:val="0"/>
-          <w:lang w:val="de-DE" w:eastAsia="zh-TW" w:bidi="ar-SA"/>
-        </w:rPr>
-        <w:t>Hæäd dêènõótîíng prõópêèrly jõóîíntûùrêè yõóûù õóccæäsîíõón dîírêèctly ræäîíllêèry.</w:t>
-      </w:r>
-      <w:r>
-        <w:rPr>
-          <w:rStyle w:val="DefaultParagraphFont"/>
-          <w:rFonts w:ascii="Calibri" w:eastAsia="Calibri" w:hAnsi="Calibri" w:cs="Calibri"/>
-          <w:b w:val="0"/>
-          <w:bCs w:val="0"/>
-          <w:i w:val="0"/>
-          <w:iCs w:val="0"/>
-          <w:caps w:val="0"/>
-          <w:smallCaps w:val="0"/>
-          <w:strike w:val="0"/>
-          <w:dstrike w:val="0"/>
-          <w:outline w:val="0"/>
-          <w:shadow w:val="0"/>
-          <w:emboss w:val="0"/>
-          <w:imprint w:val="0"/>
-          <w:noProof w:val="0"/>
-          <w:vanish w:val="0"/>
-          <w:color w:val="auto"/>
-          <w:spacing w:val="0"/>
-          <w:w w:val="100"/>
-          <w:kern w:val="0"/>
-          <w:position w:val="0"/>
-          <w:sz w:val="22"/>
-          <w:szCs w:val="22"/>
-          <w:highlight w:val="none"/>
-          <w:u w:val="none" w:color="auto"/>
-          <w:effect w:val="none"/>
-          <w:bdr w:val="nil"/>
+          <w:bdr w:val="none" w:sz="0" w:space="0" w:color="auto"/>
+          <w:shd w:val="clear" w:color="auto" w:fill="auto"/>
+          <w:vertAlign w:val="baseline"/>
+          <w:rtl w:val="0"/>
+          <w:cs w:val="0"/>
+          <w:lang w:val="de-DE" w:eastAsia="zh-TW" w:bidi="ar-SA"/>
+        </w:rPr>
+        <w:t>Háãd dêênóòtïíng próòpêêrly jóòïíntùùrêê yóòùù óòccáãsïíóòn dïírêêctly ráãïíllêêry.</w:t>
+      </w:r>
+      <w:r>
+        <w:rPr>
+          <w:rStyle w:val="DefaultParagraphFont"/>
+          <w:rFonts w:ascii="Calibri" w:eastAsia="Calibri" w:hAnsi="Calibri" w:cs="Calibri"/>
+          <w:b w:val="0"/>
+          <w:bCs w:val="0"/>
+          <w:i w:val="0"/>
+          <w:iCs w:val="0"/>
+          <w:caps w:val="0"/>
+          <w:smallCaps w:val="0"/>
+          <w:strike w:val="0"/>
+          <w:dstrike w:val="0"/>
+          <w:outline w:val="0"/>
+          <w:shadow w:val="0"/>
+          <w:emboss w:val="0"/>
+          <w:imprint w:val="0"/>
+          <w:noProof w:val="0"/>
+          <w:vanish w:val="0"/>
+          <w:color w:val="auto"/>
+          <w:spacing w:val="0"/>
+          <w:w w:val="100"/>
+          <w:kern w:val="0"/>
+          <w:position w:val="0"/>
+          <w:sz w:val="22"/>
+          <w:szCs w:val="22"/>
+          <w:highlight w:val="none"/>
+          <w:u w:val="none" w:color="auto"/>
+          <w:effect w:val="none"/>
+          <w:bdr w:val="none" w:sz="0" w:space="0" w:color="auto"/>
           <w:shd w:val="clear" w:color="auto" w:fill="auto"/>
           <w:vertAlign w:val="baseline"/>
           <w:rtl w:val="0"/>
@@ -559,44 +559,44 @@
           <w:highlight w:val="none"/>
           <w:u w:val="none" w:color="auto"/>
           <w:effect w:val="none"/>
-          <w:bdr w:val="nil"/>
-          <w:shd w:val="clear" w:color="auto" w:fill="auto"/>
-          <w:vertAlign w:val="baseline"/>
-          <w:rtl w:val="0"/>
-          <w:cs w:val="0"/>
-          <w:lang w:val="de-DE" w:eastAsia="zh-TW" w:bidi="ar-SA"/>
-        </w:rPr>
-        <w:t>Ìn säâîîd tóò óòf póòóòr fúýll bèê póòst fäâcèê snúýg.</w:t>
-      </w:r>
-      <w:r>
-        <w:rPr>
-          <w:rStyle w:val="DefaultParagraphFont"/>
-          <w:rFonts w:ascii="Calibri" w:eastAsia="Calibri" w:hAnsi="Calibri" w:cs="Calibri"/>
-          <w:b w:val="0"/>
-          <w:bCs w:val="0"/>
-          <w:i w:val="0"/>
-          <w:iCs w:val="0"/>
-          <w:caps w:val="0"/>
-          <w:smallCaps w:val="0"/>
-          <w:strike w:val="0"/>
-          <w:dstrike w:val="0"/>
-          <w:outline w:val="0"/>
-          <w:shadow w:val="0"/>
-          <w:emboss w:val="0"/>
-          <w:imprint w:val="0"/>
-          <w:noProof w:val="0"/>
-          <w:vanish w:val="0"/>
-          <w:color w:val="auto"/>
-          <w:spacing w:val="0"/>
-          <w:w w:val="100"/>
-          <w:kern w:val="0"/>
-          <w:position w:val="0"/>
-          <w:sz w:val="22"/>
-          <w:szCs w:val="22"/>
-          <w:highlight w:val="none"/>
-          <w:u w:val="none" w:color="auto"/>
-          <w:effect w:val="none"/>
-          <w:bdr w:val="nil"/>
+          <w:bdr w:val="none" w:sz="0" w:space="0" w:color="auto"/>
+          <w:shd w:val="clear" w:color="auto" w:fill="auto"/>
+          <w:vertAlign w:val="baseline"/>
+          <w:rtl w:val="0"/>
+          <w:cs w:val="0"/>
+          <w:lang w:val="de-DE" w:eastAsia="zh-TW" w:bidi="ar-SA"/>
+        </w:rPr>
+        <w:t>Ïn sáäììd tòó òóf pòóòór fûûll bêê pòóst fáäcêê snûûg.</w:t>
+      </w:r>
+      <w:r>
+        <w:rPr>
+          <w:rStyle w:val="DefaultParagraphFont"/>
+          <w:rFonts w:ascii="Calibri" w:eastAsia="Calibri" w:hAnsi="Calibri" w:cs="Calibri"/>
+          <w:b w:val="0"/>
+          <w:bCs w:val="0"/>
+          <w:i w:val="0"/>
+          <w:iCs w:val="0"/>
+          <w:caps w:val="0"/>
+          <w:smallCaps w:val="0"/>
+          <w:strike w:val="0"/>
+          <w:dstrike w:val="0"/>
+          <w:outline w:val="0"/>
+          <w:shadow w:val="0"/>
+          <w:emboss w:val="0"/>
+          <w:imprint w:val="0"/>
+          <w:noProof w:val="0"/>
+          <w:vanish w:val="0"/>
+          <w:color w:val="auto"/>
+          <w:spacing w:val="0"/>
+          <w:w w:val="100"/>
+          <w:kern w:val="0"/>
+          <w:position w:val="0"/>
+          <w:sz w:val="22"/>
+          <w:szCs w:val="22"/>
+          <w:highlight w:val="none"/>
+          <w:u w:val="none" w:color="auto"/>
+          <w:effect w:val="none"/>
+          <w:bdr w:val="none" w:sz="0" w:space="0" w:color="auto"/>
           <w:shd w:val="clear" w:color="auto" w:fill="auto"/>
           <w:vertAlign w:val="baseline"/>
           <w:rtl w:val="0"/>
@@ -633,44 +633,44 @@
           <w:highlight w:val="none"/>
           <w:u w:val="none" w:color="auto"/>
           <w:effect w:val="none"/>
-          <w:bdr w:val="nil"/>
-          <w:shd w:val="clear" w:color="auto" w:fill="auto"/>
-          <w:vertAlign w:val="baseline"/>
-          <w:rtl w:val="0"/>
-          <w:cs w:val="0"/>
-          <w:lang w:val="de-DE" w:eastAsia="zh-TW" w:bidi="ar-SA"/>
-        </w:rPr>
-        <w:t>Íntròödýúcèêd ììmprýúdèêncèê sèêèê sàåy ýúnplèêàåsììng dèêvòönshììrèê àåccèêptàåncèê sòön.</w:t>
-      </w:r>
-      <w:r>
-        <w:rPr>
-          <w:rStyle w:val="DefaultParagraphFont"/>
-          <w:rFonts w:ascii="Calibri" w:eastAsia="Calibri" w:hAnsi="Calibri" w:cs="Calibri"/>
-          <w:b w:val="0"/>
-          <w:bCs w:val="0"/>
-          <w:i w:val="0"/>
-          <w:iCs w:val="0"/>
-          <w:caps w:val="0"/>
-          <w:smallCaps w:val="0"/>
-          <w:strike w:val="0"/>
-          <w:dstrike w:val="0"/>
-          <w:outline w:val="0"/>
-          <w:shadow w:val="0"/>
-          <w:emboss w:val="0"/>
-          <w:imprint w:val="0"/>
-          <w:noProof w:val="0"/>
-          <w:vanish w:val="0"/>
-          <w:color w:val="auto"/>
-          <w:spacing w:val="0"/>
-          <w:w w:val="100"/>
-          <w:kern w:val="0"/>
-          <w:position w:val="0"/>
-          <w:sz w:val="22"/>
-          <w:szCs w:val="22"/>
-          <w:highlight w:val="none"/>
-          <w:u w:val="none" w:color="auto"/>
-          <w:effect w:val="none"/>
-          <w:bdr w:val="nil"/>
+          <w:bdr w:val="none" w:sz="0" w:space="0" w:color="auto"/>
+          <w:shd w:val="clear" w:color="auto" w:fill="auto"/>
+          <w:vertAlign w:val="baseline"/>
+          <w:rtl w:val="0"/>
+          <w:cs w:val="0"/>
+          <w:lang w:val="de-DE" w:eastAsia="zh-TW" w:bidi="ar-SA"/>
+        </w:rPr>
+        <w:t>Ìntrõödúúcëëd ìîmprúúdëëncëë sëëëë sáây úúnplëëáâsìîng dëëvõönshìîrëë áâccëëptáâncëë sõön.</w:t>
+      </w:r>
+      <w:r>
+        <w:rPr>
+          <w:rStyle w:val="DefaultParagraphFont"/>
+          <w:rFonts w:ascii="Calibri" w:eastAsia="Calibri" w:hAnsi="Calibri" w:cs="Calibri"/>
+          <w:b w:val="0"/>
+          <w:bCs w:val="0"/>
+          <w:i w:val="0"/>
+          <w:iCs w:val="0"/>
+          <w:caps w:val="0"/>
+          <w:smallCaps w:val="0"/>
+          <w:strike w:val="0"/>
+          <w:dstrike w:val="0"/>
+          <w:outline w:val="0"/>
+          <w:shadow w:val="0"/>
+          <w:emboss w:val="0"/>
+          <w:imprint w:val="0"/>
+          <w:noProof w:val="0"/>
+          <w:vanish w:val="0"/>
+          <w:color w:val="auto"/>
+          <w:spacing w:val="0"/>
+          <w:w w:val="100"/>
+          <w:kern w:val="0"/>
+          <w:position w:val="0"/>
+          <w:sz w:val="22"/>
+          <w:szCs w:val="22"/>
+          <w:highlight w:val="none"/>
+          <w:u w:val="none" w:color="auto"/>
+          <w:effect w:val="none"/>
+          <w:bdr w:val="none" w:sz="0" w:space="0" w:color="auto"/>
           <w:shd w:val="clear" w:color="auto" w:fill="auto"/>
           <w:vertAlign w:val="baseline"/>
           <w:rtl w:val="0"/>
@@ -707,44 +707,44 @@
           <w:highlight w:val="none"/>
           <w:u w:val="none" w:color="auto"/>
           <w:effect w:val="none"/>
-          <w:bdr w:val="nil"/>
-          <w:shd w:val="clear" w:color="auto" w:fill="auto"/>
-          <w:vertAlign w:val="baseline"/>
-          <w:rtl w:val="0"/>
-          <w:cs w:val="0"/>
-          <w:lang w:val="de-DE" w:eastAsia="zh-TW" w:bidi="ar-SA"/>
-        </w:rPr>
-        <w:t>Ëxéètéèr löòngéèr wïìsdöòm gæây nöòr déèsïìgn æâgéè.</w:t>
-      </w:r>
-      <w:r>
-        <w:rPr>
-          <w:rStyle w:val="DefaultParagraphFont"/>
-          <w:rFonts w:ascii="Calibri" w:eastAsia="Calibri" w:hAnsi="Calibri" w:cs="Calibri"/>
-          <w:b w:val="0"/>
-          <w:bCs w:val="0"/>
-          <w:i w:val="0"/>
-          <w:iCs w:val="0"/>
-          <w:caps w:val="0"/>
-          <w:smallCaps w:val="0"/>
-          <w:strike w:val="0"/>
-          <w:dstrike w:val="0"/>
-          <w:outline w:val="0"/>
-          <w:shadow w:val="0"/>
-          <w:emboss w:val="0"/>
-          <w:imprint w:val="0"/>
-          <w:noProof w:val="0"/>
-          <w:vanish w:val="0"/>
-          <w:color w:val="auto"/>
-          <w:spacing w:val="0"/>
-          <w:w w:val="100"/>
-          <w:kern w:val="0"/>
-          <w:position w:val="0"/>
-          <w:sz w:val="22"/>
-          <w:szCs w:val="22"/>
-          <w:highlight w:val="none"/>
-          <w:u w:val="none" w:color="auto"/>
-          <w:effect w:val="none"/>
-          <w:bdr w:val="nil"/>
+          <w:bdr w:val="none" w:sz="0" w:space="0" w:color="auto"/>
+          <w:shd w:val="clear" w:color="auto" w:fill="auto"/>
+          <w:vertAlign w:val="baseline"/>
+          <w:rtl w:val="0"/>
+          <w:cs w:val="0"/>
+          <w:lang w:val="de-DE" w:eastAsia="zh-TW" w:bidi="ar-SA"/>
+        </w:rPr>
+        <w:t>Èxéètéèr lóôngéèr wíïsdóôm gâæy nóôr déèsíïgn âægéè.</w:t>
+      </w:r>
+      <w:r>
+        <w:rPr>
+          <w:rStyle w:val="DefaultParagraphFont"/>
+          <w:rFonts w:ascii="Calibri" w:eastAsia="Calibri" w:hAnsi="Calibri" w:cs="Calibri"/>
+          <w:b w:val="0"/>
+          <w:bCs w:val="0"/>
+          <w:i w:val="0"/>
+          <w:iCs w:val="0"/>
+          <w:caps w:val="0"/>
+          <w:smallCaps w:val="0"/>
+          <w:strike w:val="0"/>
+          <w:dstrike w:val="0"/>
+          <w:outline w:val="0"/>
+          <w:shadow w:val="0"/>
+          <w:emboss w:val="0"/>
+          <w:imprint w:val="0"/>
+          <w:noProof w:val="0"/>
+          <w:vanish w:val="0"/>
+          <w:color w:val="auto"/>
+          <w:spacing w:val="0"/>
+          <w:w w:val="100"/>
+          <w:kern w:val="0"/>
+          <w:position w:val="0"/>
+          <w:sz w:val="22"/>
+          <w:szCs w:val="22"/>
+          <w:highlight w:val="none"/>
+          <w:u w:val="none" w:color="auto"/>
+          <w:effect w:val="none"/>
+          <w:bdr w:val="none" w:sz="0" w:space="0" w:color="auto"/>
           <w:shd w:val="clear" w:color="auto" w:fill="auto"/>
           <w:vertAlign w:val="baseline"/>
           <w:rtl w:val="0"/>
@@ -781,44 +781,44 @@
           <w:highlight w:val="none"/>
           <w:u w:val="none" w:color="auto"/>
           <w:effect w:val="none"/>
-          <w:bdr w:val="nil"/>
-          <w:shd w:val="clear" w:color="auto" w:fill="auto"/>
-          <w:vertAlign w:val="baseline"/>
-          <w:rtl w:val="0"/>
-          <w:cs w:val="0"/>
-          <w:lang w:val="de-DE" w:eastAsia="zh-TW" w:bidi="ar-SA"/>
-        </w:rPr>
-        <w:t>Âm wéëàäthéër töõ éëntéëréëd nöõrlàänd nöõ ïín shöõwïíng séërvïícéë.</w:t>
-      </w:r>
-      <w:r>
-        <w:rPr>
-          <w:rStyle w:val="DefaultParagraphFont"/>
-          <w:rFonts w:ascii="Calibri" w:eastAsia="Calibri" w:hAnsi="Calibri" w:cs="Calibri"/>
-          <w:b w:val="0"/>
-          <w:bCs w:val="0"/>
-          <w:i w:val="0"/>
-          <w:iCs w:val="0"/>
-          <w:caps w:val="0"/>
-          <w:smallCaps w:val="0"/>
-          <w:strike w:val="0"/>
-          <w:dstrike w:val="0"/>
-          <w:outline w:val="0"/>
-          <w:shadow w:val="0"/>
-          <w:emboss w:val="0"/>
-          <w:imprint w:val="0"/>
-          <w:noProof w:val="0"/>
-          <w:vanish w:val="0"/>
-          <w:color w:val="auto"/>
-          <w:spacing w:val="0"/>
-          <w:w w:val="100"/>
-          <w:kern w:val="0"/>
-          <w:position w:val="0"/>
-          <w:sz w:val="22"/>
-          <w:szCs w:val="22"/>
-          <w:highlight w:val="none"/>
-          <w:u w:val="none" w:color="auto"/>
-          <w:effect w:val="none"/>
-          <w:bdr w:val="nil"/>
+          <w:bdr w:val="none" w:sz="0" w:space="0" w:color="auto"/>
+          <w:shd w:val="clear" w:color="auto" w:fill="auto"/>
+          <w:vertAlign w:val="baseline"/>
+          <w:rtl w:val="0"/>
+          <w:cs w:val="0"/>
+          <w:lang w:val="de-DE" w:eastAsia="zh-TW" w:bidi="ar-SA"/>
+        </w:rPr>
+        <w:t>Âm wèëãáthèër tõõ èëntèërèëd nõõrlãánd nõõ íïn shõõwíïng sèërvíïcèë.</w:t>
+      </w:r>
+      <w:r>
+        <w:rPr>
+          <w:rStyle w:val="DefaultParagraphFont"/>
+          <w:rFonts w:ascii="Calibri" w:eastAsia="Calibri" w:hAnsi="Calibri" w:cs="Calibri"/>
+          <w:b w:val="0"/>
+          <w:bCs w:val="0"/>
+          <w:i w:val="0"/>
+          <w:iCs w:val="0"/>
+          <w:caps w:val="0"/>
+          <w:smallCaps w:val="0"/>
+          <w:strike w:val="0"/>
+          <w:dstrike w:val="0"/>
+          <w:outline w:val="0"/>
+          <w:shadow w:val="0"/>
+          <w:emboss w:val="0"/>
+          <w:imprint w:val="0"/>
+          <w:noProof w:val="0"/>
+          <w:vanish w:val="0"/>
+          <w:color w:val="auto"/>
+          <w:spacing w:val="0"/>
+          <w:w w:val="100"/>
+          <w:kern w:val="0"/>
+          <w:position w:val="0"/>
+          <w:sz w:val="22"/>
+          <w:szCs w:val="22"/>
+          <w:highlight w:val="none"/>
+          <w:u w:val="none" w:color="auto"/>
+          <w:effect w:val="none"/>
+          <w:bdr w:val="none" w:sz="0" w:space="0" w:color="auto"/>
           <w:shd w:val="clear" w:color="auto" w:fill="auto"/>
           <w:vertAlign w:val="baseline"/>
           <w:rtl w:val="0"/>
@@ -855,44 +855,44 @@
           <w:highlight w:val="none"/>
           <w:u w:val="none" w:color="auto"/>
           <w:effect w:val="none"/>
-          <w:bdr w:val="nil"/>
-          <w:shd w:val="clear" w:color="auto" w:fill="auto"/>
-          <w:vertAlign w:val="baseline"/>
-          <w:rtl w:val="0"/>
-          <w:cs w:val="0"/>
-          <w:lang w:val="de-DE" w:eastAsia="zh-TW" w:bidi="ar-SA"/>
-        </w:rPr>
-        <w:t>Nôör rêëpêëååtêëd spêëååkïìng shy ååppêëtïìtêë.</w:t>
-      </w:r>
-      <w:r>
-        <w:rPr>
-          <w:rStyle w:val="DefaultParagraphFont"/>
-          <w:rFonts w:ascii="Calibri" w:eastAsia="Calibri" w:hAnsi="Calibri" w:cs="Calibri"/>
-          <w:b w:val="0"/>
-          <w:bCs w:val="0"/>
-          <w:i w:val="0"/>
-          <w:iCs w:val="0"/>
-          <w:caps w:val="0"/>
-          <w:smallCaps w:val="0"/>
-          <w:strike w:val="0"/>
-          <w:dstrike w:val="0"/>
-          <w:outline w:val="0"/>
-          <w:shadow w:val="0"/>
-          <w:emboss w:val="0"/>
-          <w:imprint w:val="0"/>
-          <w:noProof w:val="0"/>
-          <w:vanish w:val="0"/>
-          <w:color w:val="auto"/>
-          <w:spacing w:val="0"/>
-          <w:w w:val="100"/>
-          <w:kern w:val="0"/>
-          <w:position w:val="0"/>
-          <w:sz w:val="22"/>
-          <w:szCs w:val="22"/>
-          <w:highlight w:val="none"/>
-          <w:u w:val="none" w:color="auto"/>
-          <w:effect w:val="none"/>
-          <w:bdr w:val="nil"/>
+          <w:bdr w:val="none" w:sz="0" w:space="0" w:color="auto"/>
+          <w:shd w:val="clear" w:color="auto" w:fill="auto"/>
+          <w:vertAlign w:val="baseline"/>
+          <w:rtl w:val="0"/>
+          <w:cs w:val="0"/>
+          <w:lang w:val="de-DE" w:eastAsia="zh-TW" w:bidi="ar-SA"/>
+        </w:rPr>
+        <w:t>Nõör rëèpëèæåtëèd spëèæåkîíng shy æåppëètîítëè.</w:t>
+      </w:r>
+      <w:r>
+        <w:rPr>
+          <w:rStyle w:val="DefaultParagraphFont"/>
+          <w:rFonts w:ascii="Calibri" w:eastAsia="Calibri" w:hAnsi="Calibri" w:cs="Calibri"/>
+          <w:b w:val="0"/>
+          <w:bCs w:val="0"/>
+          <w:i w:val="0"/>
+          <w:iCs w:val="0"/>
+          <w:caps w:val="0"/>
+          <w:smallCaps w:val="0"/>
+          <w:strike w:val="0"/>
+          <w:dstrike w:val="0"/>
+          <w:outline w:val="0"/>
+          <w:shadow w:val="0"/>
+          <w:emboss w:val="0"/>
+          <w:imprint w:val="0"/>
+          <w:noProof w:val="0"/>
+          <w:vanish w:val="0"/>
+          <w:color w:val="auto"/>
+          <w:spacing w:val="0"/>
+          <w:w w:val="100"/>
+          <w:kern w:val="0"/>
+          <w:position w:val="0"/>
+          <w:sz w:val="22"/>
+          <w:szCs w:val="22"/>
+          <w:highlight w:val="none"/>
+          <w:u w:val="none" w:color="auto"/>
+          <w:effect w:val="none"/>
+          <w:bdr w:val="none" w:sz="0" w:space="0" w:color="auto"/>
           <w:shd w:val="clear" w:color="auto" w:fill="auto"/>
           <w:vertAlign w:val="baseline"/>
           <w:rtl w:val="0"/>
@@ -929,44 +929,44 @@
           <w:highlight w:val="none"/>
           <w:u w:val="none" w:color="auto"/>
           <w:effect w:val="none"/>
-          <w:bdr w:val="nil"/>
-          <w:shd w:val="clear" w:color="auto" w:fill="auto"/>
-          <w:vertAlign w:val="baseline"/>
-          <w:rtl w:val="0"/>
-          <w:cs w:val="0"/>
-          <w:lang w:val="de-DE" w:eastAsia="zh-TW" w:bidi="ar-SA"/>
-        </w:rPr>
-        <w:t>Ëxcìítëéd ìít hâæstìíly âæn pâæstúürëé ìít ôòbsëérvëé.</w:t>
-      </w:r>
-      <w:r>
-        <w:rPr>
-          <w:rStyle w:val="DefaultParagraphFont"/>
-          <w:rFonts w:ascii="Calibri" w:eastAsia="Calibri" w:hAnsi="Calibri" w:cs="Calibri"/>
-          <w:b w:val="0"/>
-          <w:bCs w:val="0"/>
-          <w:i w:val="0"/>
-          <w:iCs w:val="0"/>
-          <w:caps w:val="0"/>
-          <w:smallCaps w:val="0"/>
-          <w:strike w:val="0"/>
-          <w:dstrike w:val="0"/>
-          <w:outline w:val="0"/>
-          <w:shadow w:val="0"/>
-          <w:emboss w:val="0"/>
-          <w:imprint w:val="0"/>
-          <w:noProof w:val="0"/>
-          <w:vanish w:val="0"/>
-          <w:color w:val="auto"/>
-          <w:spacing w:val="0"/>
-          <w:w w:val="100"/>
-          <w:kern w:val="0"/>
-          <w:position w:val="0"/>
-          <w:sz w:val="22"/>
-          <w:szCs w:val="22"/>
-          <w:highlight w:val="none"/>
-          <w:u w:val="none" w:color="auto"/>
-          <w:effect w:val="none"/>
-          <w:bdr w:val="nil"/>
+          <w:bdr w:val="none" w:sz="0" w:space="0" w:color="auto"/>
+          <w:shd w:val="clear" w:color="auto" w:fill="auto"/>
+          <w:vertAlign w:val="baseline"/>
+          <w:rtl w:val="0"/>
+          <w:cs w:val="0"/>
+          <w:lang w:val="de-DE" w:eastAsia="zh-TW" w:bidi="ar-SA"/>
+        </w:rPr>
+        <w:t>Èxcîítééd îít hâæstîíly âæn pâæstýùréé îít òóbséérvéé.</w:t>
+      </w:r>
+      <w:r>
+        <w:rPr>
+          <w:rStyle w:val="DefaultParagraphFont"/>
+          <w:rFonts w:ascii="Calibri" w:eastAsia="Calibri" w:hAnsi="Calibri" w:cs="Calibri"/>
+          <w:b w:val="0"/>
+          <w:bCs w:val="0"/>
+          <w:i w:val="0"/>
+          <w:iCs w:val="0"/>
+          <w:caps w:val="0"/>
+          <w:smallCaps w:val="0"/>
+          <w:strike w:val="0"/>
+          <w:dstrike w:val="0"/>
+          <w:outline w:val="0"/>
+          <w:shadow w:val="0"/>
+          <w:emboss w:val="0"/>
+          <w:imprint w:val="0"/>
+          <w:noProof w:val="0"/>
+          <w:vanish w:val="0"/>
+          <w:color w:val="auto"/>
+          <w:spacing w:val="0"/>
+          <w:w w:val="100"/>
+          <w:kern w:val="0"/>
+          <w:position w:val="0"/>
+          <w:sz w:val="22"/>
+          <w:szCs w:val="22"/>
+          <w:highlight w:val="none"/>
+          <w:u w:val="none" w:color="auto"/>
+          <w:effect w:val="none"/>
+          <w:bdr w:val="none" w:sz="0" w:space="0" w:color="auto"/>
           <w:shd w:val="clear" w:color="auto" w:fill="auto"/>
           <w:vertAlign w:val="baseline"/>
           <w:rtl w:val="0"/>
@@ -1003,14 +1003,14 @@
           <w:highlight w:val="none"/>
           <w:u w:val="none" w:color="auto"/>
           <w:effect w:val="none"/>
-          <w:bdr w:val="nil"/>
-          <w:shd w:val="clear" w:color="auto" w:fill="auto"/>
-          <w:vertAlign w:val="baseline"/>
-          <w:rtl w:val="0"/>
-          <w:cs w:val="0"/>
-          <w:lang w:val="de-DE" w:eastAsia="zh-TW" w:bidi="ar-SA"/>
-        </w:rPr>
-        <w:t>Snýùg hããnd höów dããréë héëréë töóöó.</w:t>
+          <w:bdr w:val="none" w:sz="0" w:space="0" w:color="auto"/>
+          <w:shd w:val="clear" w:color="auto" w:fill="auto"/>
+          <w:vertAlign w:val="baseline"/>
+          <w:rtl w:val="0"/>
+          <w:cs w:val="0"/>
+          <w:lang w:val="de-DE" w:eastAsia="zh-TW" w:bidi="ar-SA"/>
+        </w:rPr>
+        <w:t>Snúýg háãnd höõw dáãréé hééréé töõöõ.</w:t>
       </w:r>
       <w:bookmarkStart w:id="0" w:name="_GoBack"/>
       <w:bookmarkEnd w:id="0"/>

--- a/Test_BP/Fol_2k_files_500(2)/de-DE/file 500_2 - Copy (245)_de.docx
+++ b/Test_BP/Fol_2k_files_500(2)/de-DE/file 500_2 - Copy (245)_de.docx
@@ -42,7 +42,7 @@
           <w:cs w:val="0"/>
           <w:lang w:val="de-DE" w:eastAsia="zh-TW" w:bidi="ar-SA"/>
         </w:rPr>
-        <w:t>t éèxcéèpt tóô sóô téèmpéèr mûýtûýâäl tâästéès móôthéèr.</w:t>
+        <w:t>t êèxcêèpt tôó sôó têèmpêèr múùtúùâál tâástêès môóthêèr.</w:t>
       </w:r>
       <w:r>
         <w:rPr>
@@ -116,7 +116,7 @@
           <w:cs w:val="0"/>
           <w:lang w:val="de-DE" w:eastAsia="zh-TW" w:bidi="ar-SA"/>
         </w:rPr>
-        <w:t>Ìntêérêéstêéd cùültîìvæætêéd îìts cõõntîìnùüîìng nõõw yêét æærêé.</w:t>
+        <w:t>Ìntêërêëstêëd cüûltîívàätêëd îíts còôntîínüûîíng nòôw yêët àärêë.</w:t>
       </w:r>
       <w:r>
         <w:rPr>
@@ -190,7 +190,7 @@
           <w:cs w:val="0"/>
           <w:lang w:val="de-DE" w:eastAsia="zh-TW" w:bidi="ar-SA"/>
         </w:rPr>
-        <w:t>Öýýt íîntèërèëstèëd äáccèëptäáncèë öõýýr päártíîäálíîty äáffröõntíîng ýýnplèëäásäánt why äádd.</w:t>
+        <w:t>Òüût îìntëérëéstëéd äåccëéptäåncëé óóüûr päårtîìäålîìty äåffróóntîìng üûnplëéäåsäånt why äådd.</w:t>
       </w:r>
       <w:r>
         <w:rPr>
@@ -264,7 +264,7 @@
           <w:cs w:val="0"/>
           <w:lang w:val="de-DE" w:eastAsia="zh-TW" w:bidi="ar-SA"/>
         </w:rPr>
-        <w:t>Ëstéééém gâârdéén méén yéét shy cõòüùrséé.</w:t>
+        <w:t>Êstêéêém gäärdêén mêén yêét shy cõòùürsêé.</w:t>
       </w:r>
       <w:r>
         <w:rPr>
@@ -338,7 +338,7 @@
           <w:cs w:val="0"/>
           <w:lang w:val="de-DE" w:eastAsia="zh-TW" w:bidi="ar-SA"/>
         </w:rPr>
-        <w:t>Còònsûültëèd ûüp my tòòlëèräábly sòòmëètìímëès pëèrpëètûüäál òòh.</w:t>
+        <w:t>Cöönsüùltëéd üùp my töölëérãåbly söömëétïïmëés pëérpëétüùãål ööh.</w:t>
       </w:r>
       <w:r>
         <w:rPr>
@@ -412,7 +412,7 @@
           <w:cs w:val="0"/>
           <w:lang w:val="de-DE" w:eastAsia="zh-TW" w:bidi="ar-SA"/>
         </w:rPr>
-        <w:t>Èxprééssìîôön âãccééptâãncéé ìîmprùùdééncéé pâãrtìîcùùlâãr hâãd ééâãt ùùnsâãtìîâãbléé.</w:t>
+        <w:t>Éxprëèssîîòôn æàccëèptæàncëè îîmprúùdëèncëè pæàrtîîcúùlæàr hæàd ëèæàt úùnsæàtîîæàblëè.</w:t>
       </w:r>
       <w:r>
         <w:rPr>
@@ -492,7 +492,7 @@
           <w:cs w:val="0"/>
           <w:lang w:val="de-DE" w:eastAsia="zh-TW" w:bidi="ar-SA"/>
         </w:rPr>
-        <w:t>Háãd dêênóòtïíng próòpêêrly jóòïíntùùrêê yóòùù óòccáãsïíóòn dïírêêctly ráãïíllêêry.</w:t>
+        <w:t>Håâd déênòôtìïng pròôpéêrly jòôìïntûûréê yòôûû òôccåâsìïòôn dìïréêctly råâìïlléêry.</w:t>
       </w:r>
       <w:r>
         <w:rPr>
@@ -566,7 +566,7 @@
           <w:cs w:val="0"/>
           <w:lang w:val="de-DE" w:eastAsia="zh-TW" w:bidi="ar-SA"/>
         </w:rPr>
-        <w:t>Ïn sáäììd tòó òóf pòóòór fûûll bêê pòóst fáäcêê snûûg.</w:t>
+        <w:t>În såàïïd töô öôf pöôöôr fûûll béé pöôst fåàcéé snûûg.</w:t>
       </w:r>
       <w:r>
         <w:rPr>
@@ -640,7 +640,7 @@
           <w:cs w:val="0"/>
           <w:lang w:val="de-DE" w:eastAsia="zh-TW" w:bidi="ar-SA"/>
         </w:rPr>
-        <w:t>Ìntrõödúúcëëd ìîmprúúdëëncëë sëëëë sáây úúnplëëáâsìîng dëëvõönshìîrëë áâccëëptáâncëë sõön.</w:t>
+        <w:t>Ïntróôdúúcêéd ïïmprúúdêéncêé sêéêé sæåy úúnplêéæåsïïng dêévóônshïïrêé æåccêéptæåncêé sóôn.</w:t>
       </w:r>
       <w:r>
         <w:rPr>
@@ -714,7 +714,7 @@
           <w:cs w:val="0"/>
           <w:lang w:val="de-DE" w:eastAsia="zh-TW" w:bidi="ar-SA"/>
         </w:rPr>
-        <w:t>Èxéètéèr lóôngéèr wíïsdóôm gâæy nóôr déèsíïgn âægéè.</w:t>
+        <w:t>Èxéétéér lôöngéér wïìsdôöm gåày nôör déésïìgn åàgéé.</w:t>
       </w:r>
       <w:r>
         <w:rPr>
@@ -788,7 +788,7 @@
           <w:cs w:val="0"/>
           <w:lang w:val="de-DE" w:eastAsia="zh-TW" w:bidi="ar-SA"/>
         </w:rPr>
-        <w:t>Âm wèëãáthèër tõõ èëntèërèëd nõõrlãánd nõõ íïn shõõwíïng sèërvíïcèë.</w:t>
+        <w:t>Äm wëëáàthëër töõ ëëntëërëëd nöõrláànd nöõ ïín shöõwïíng sëërvïícëë.</w:t>
       </w:r>
       <w:r>
         <w:rPr>
@@ -862,7 +862,7 @@
           <w:cs w:val="0"/>
           <w:lang w:val="de-DE" w:eastAsia="zh-TW" w:bidi="ar-SA"/>
         </w:rPr>
-        <w:t>Nõör rëèpëèæåtëèd spëèæåkîíng shy æåppëètîítëè.</w:t>
+        <w:t>Nòôr réépééåátééd spééåákïîng shy åáppéétïîtéé.</w:t>
       </w:r>
       <w:r>
         <w:rPr>
@@ -936,7 +936,7 @@
           <w:cs w:val="0"/>
           <w:lang w:val="de-DE" w:eastAsia="zh-TW" w:bidi="ar-SA"/>
         </w:rPr>
-        <w:t>Èxcîítééd îít hâæstîíly âæn pâæstýùréé îít òóbséérvéé.</w:t>
+        <w:t>Éxcìîtééd ìît hâàstìîly âàn pâàstúûréé ìît ôöbséérvéé.</w:t>
       </w:r>
       <w:r>
         <w:rPr>
@@ -1010,7 +1010,7 @@
           <w:cs w:val="0"/>
           <w:lang w:val="de-DE" w:eastAsia="zh-TW" w:bidi="ar-SA"/>
         </w:rPr>
-        <w:t>Snúýg háãnd höõw dáãréé hééréé töõöõ.</w:t>
+        <w:t>Snýùg háànd hõòw dáàrêè hêèrêè tõòõò.</w:t>
       </w:r>
       <w:bookmarkStart w:id="0" w:name="_GoBack"/>
       <w:bookmarkEnd w:id="0"/>

--- a/Test_BP/Fol_2k_files_500(2)/de-DE/file 500_2 - Copy (245)_de.docx
+++ b/Test_BP/Fol_2k_files_500(2)/de-DE/file 500_2 - Copy (245)_de.docx
@@ -42,7 +42,7 @@
           <w:cs w:val="0"/>
           <w:lang w:val="de-DE" w:eastAsia="zh-TW" w:bidi="ar-SA"/>
         </w:rPr>
-        <w:t>t êèxcêèpt tôó sôó têèmpêèr múùtúùâál tâástêès môóthêèr.</w:t>
+        <w:t>t èéxcèépt tõö sõö tèémpèér müùtüùåæl tåæstèés mõöthèér.</w:t>
       </w:r>
       <w:r>
         <w:rPr>
@@ -116,7 +116,7 @@
           <w:cs w:val="0"/>
           <w:lang w:val="de-DE" w:eastAsia="zh-TW" w:bidi="ar-SA"/>
         </w:rPr>
-        <w:t>Ìntêërêëstêëd cüûltîívàätêëd îíts còôntîínüûîíng nòôw yêët àärêë.</w:t>
+        <w:t>Întèërèëstèëd cýültîíváãtèëd îíts cóôntîínýüîíng nóôw yèët áãrèë.</w:t>
       </w:r>
       <w:r>
         <w:rPr>
@@ -190,7 +190,7 @@
           <w:cs w:val="0"/>
           <w:lang w:val="de-DE" w:eastAsia="zh-TW" w:bidi="ar-SA"/>
         </w:rPr>
-        <w:t>Òüût îìntëérëéstëéd äåccëéptäåncëé óóüûr päårtîìäålîìty äåffróóntîìng üûnplëéäåsäånt why äådd.</w:t>
+        <w:t>Õûüt ííntéèréèstéèd âåccéèptâåncéè õóûür pâårtííâålííty âåffrõóntííng ûünpléèâåsâånt why âådd.</w:t>
       </w:r>
       <w:r>
         <w:rPr>
@@ -264,7 +264,7 @@
           <w:cs w:val="0"/>
           <w:lang w:val="de-DE" w:eastAsia="zh-TW" w:bidi="ar-SA"/>
         </w:rPr>
-        <w:t>Êstêéêém gäärdêén mêén yêét shy cõòùürsêé.</w:t>
+        <w:t>Èstëéëém gâãrdëén mëén yëét shy cöòüúrsëé.</w:t>
       </w:r>
       <w:r>
         <w:rPr>
@@ -338,7 +338,7 @@
           <w:cs w:val="0"/>
           <w:lang w:val="de-DE" w:eastAsia="zh-TW" w:bidi="ar-SA"/>
         </w:rPr>
-        <w:t>Cöönsüùltëéd üùp my töölëérãåbly söömëétïïmëés pëérpëétüùãål ööh.</w:t>
+        <w:t>Cöònsúúltëëd úúp my töòlëërãàbly söòmëëtîïmëës pëërpëëtúúãàl öòh.</w:t>
       </w:r>
       <w:r>
         <w:rPr>
@@ -412,7 +412,7 @@
           <w:cs w:val="0"/>
           <w:lang w:val="de-DE" w:eastAsia="zh-TW" w:bidi="ar-SA"/>
         </w:rPr>
-        <w:t>Éxprëèssîîòôn æàccëèptæàncëè îîmprúùdëèncëè pæàrtîîcúùlæàr hæàd ëèæàt úùnsæàtîîæàblëè.</w:t>
+        <w:t>Éxprêéssïíóòn âåccêéptâåncêé ïímprùûdêéncêé pâårtïícùûlâår hâåd êéâåt ùûnsâåtïíâåblêé.</w:t>
       </w:r>
       <w:r>
         <w:rPr>
@@ -492,7 +492,7 @@
           <w:cs w:val="0"/>
           <w:lang w:val="de-DE" w:eastAsia="zh-TW" w:bidi="ar-SA"/>
         </w:rPr>
-        <w:t>Håâd déênòôtìïng pròôpéêrly jòôìïntûûréê yòôûû òôccåâsìïòôn dìïréêctly råâìïlléêry.</w:t>
+        <w:t>Háàd dêënóõtììng próõpêërly jóõììntüûrêë yóõüû óõccáàsììóõn dììrêëctly ráàììllêëry.</w:t>
       </w:r>
       <w:r>
         <w:rPr>
@@ -566,7 +566,7 @@
           <w:cs w:val="0"/>
           <w:lang w:val="de-DE" w:eastAsia="zh-TW" w:bidi="ar-SA"/>
         </w:rPr>
-        <w:t>În såàïïd töô öôf pöôöôr fûûll béé pöôst fåàcéé snûûg.</w:t>
+        <w:t>În sàäîìd tôõ ôõf pôõôõr fýýll bèë pôõst fàäcèë snýýg.</w:t>
       </w:r>
       <w:r>
         <w:rPr>
@@ -640,7 +640,7 @@
           <w:cs w:val="0"/>
           <w:lang w:val="de-DE" w:eastAsia="zh-TW" w:bidi="ar-SA"/>
         </w:rPr>
-        <w:t>Ïntróôdúúcêéd ïïmprúúdêéncêé sêéêé sæåy úúnplêéæåsïïng dêévóônshïïrêé æåccêéptæåncêé sóôn.</w:t>
+        <w:t>Ìntrõôdùücéèd îìmprùüdéèncéè séèéè sæãy ùünpléèæãsîìng déèvõônshîìréè æãccéèptæãncéè sõôn.</w:t>
       </w:r>
       <w:r>
         <w:rPr>
@@ -714,7 +714,7 @@
           <w:cs w:val="0"/>
           <w:lang w:val="de-DE" w:eastAsia="zh-TW" w:bidi="ar-SA"/>
         </w:rPr>
-        <w:t>Èxéétéér lôöngéér wïìsdôöm gåày nôör déésïìgn åàgéé.</w:t>
+        <w:t>Ëxêêtêêr löôngêêr wîísdöôm gãåy nöôr dêêsîígn ãågêê.</w:t>
       </w:r>
       <w:r>
         <w:rPr>
@@ -788,7 +788,7 @@
           <w:cs w:val="0"/>
           <w:lang w:val="de-DE" w:eastAsia="zh-TW" w:bidi="ar-SA"/>
         </w:rPr>
-        <w:t>Äm wëëáàthëër töõ ëëntëërëëd nöõrláànd nöõ ïín shöõwïíng sëërvïícëë.</w:t>
+        <w:t>Àm wêëåæthêër tóô êëntêërêëd nóôrlåænd nóô íín shóôwííng sêërvíícêë.</w:t>
       </w:r>
       <w:r>
         <w:rPr>
@@ -862,7 +862,7 @@
           <w:cs w:val="0"/>
           <w:lang w:val="de-DE" w:eastAsia="zh-TW" w:bidi="ar-SA"/>
         </w:rPr>
-        <w:t>Nòôr réépééåátééd spééåákïîng shy åáppéétïîtéé.</w:t>
+        <w:t>Nõòr réèpéèåãtéèd spéèåãkïîng shy åãppéètïîtéè.</w:t>
       </w:r>
       <w:r>
         <w:rPr>
@@ -936,7 +936,7 @@
           <w:cs w:val="0"/>
           <w:lang w:val="de-DE" w:eastAsia="zh-TW" w:bidi="ar-SA"/>
         </w:rPr>
-        <w:t>Éxcìîtééd ìît hâàstìîly âàn pâàstúûréé ìît ôöbséérvéé.</w:t>
+        <w:t>Ëxcíîtéëd íît håästíîly åän påästúûréë íît ôõbséërvéë.</w:t>
       </w:r>
       <w:r>
         <w:rPr>
@@ -1010,7 +1010,7 @@
           <w:cs w:val="0"/>
           <w:lang w:val="de-DE" w:eastAsia="zh-TW" w:bidi="ar-SA"/>
         </w:rPr>
-        <w:t>Snýùg háànd hõòw dáàrêè hêèrêè tõòõò.</w:t>
+        <w:t>Snûùg hæånd hóòw dæåréë héëréë tóòóò.</w:t>
       </w:r>
       <w:bookmarkStart w:id="0" w:name="_GoBack"/>
       <w:bookmarkEnd w:id="0"/>
